--- a/pdf-form/classement1.docx
+++ b/pdf-form/classement1.docx
@@ -1063,7 +1063,7 @@
                 <w:sz w:val="22"/>
                 <w:szCs w:val="22"/>
               </w:rPr>
-              <w:t xml:space="preserve">bouketta ammar</w:t>
+              <w:t xml:space="preserve">gj eeeeeeeeeeeeee</w:t>
             </w:r>
             <w:r>
               <w:rPr>
@@ -1103,7 +1103,7 @@
                 <w:sz w:val="22"/>
                 <w:szCs w:val="22"/>
               </w:rPr>
-              <w:t xml:space="preserve">44</w:t>
+              <w:t xml:space="preserve">R44</w:t>
             </w:r>
             <w:proofErr w:type="spellStart"/>
             <w:r>
@@ -1156,7 +1156,7 @@
                 <w:sz w:val="22"/>
                 <w:szCs w:val="22"/>
               </w:rPr>
-              <w:t xml:space="preserve">67</w:t>
+              <w:t xml:space="preserve">88</w:t>
             </w:r>
             <w:proofErr w:type="spellStart"/>
             <w:r>
@@ -1304,7 +1304,7 @@
                 <w:sz w:val="22"/>
                 <w:szCs w:val="22"/>
               </w:rPr>
-              <w:t xml:space="preserve">bouketta ammar</w:t>
+              <w:t xml:space="preserve">gj eeeeeeeeeeeeee</w:t>
             </w:r>
             <w:r>
               <w:rPr>
@@ -1344,7 +1344,7 @@
                 <w:sz w:val="22"/>
                 <w:szCs w:val="22"/>
               </w:rPr>
-              <w:t xml:space="preserve">5555</w:t>
+              <w:t xml:space="preserve">414558</w:t>
             </w:r>
             <w:proofErr w:type="spellStart"/>
             <w:r>
@@ -1397,7 +1397,248 @@
                 <w:sz w:val="22"/>
                 <w:szCs w:val="22"/>
               </w:rPr>
-              <w:t xml:space="preserve">61</w:t>
+              <w:t xml:space="preserve">67</w:t>
+            </w:r>
+            <w:proofErr w:type="spellStart"/>
+            <w:r>
+              <w:rPr>
+                <w:rFonts w:ascii="Arial" w:hAnsi="Arial"/>
+                <w:b w:val="0"/>
+                <w:bCs w:val="0"/>
+                <w:sz w:val="22"/>
+                <w:szCs w:val="22"/>
+              </w:rPr>
+              <w:t/>
+            </w:r>
+            <w:proofErr w:type="spellEnd"/>
+            <w:r>
+              <w:rPr>
+                <w:rFonts w:ascii="Arial" w:hAnsi="Arial"/>
+                <w:b w:val="0"/>
+                <w:bCs w:val="0"/>
+                <w:sz w:val="22"/>
+                <w:szCs w:val="22"/>
+              </w:rPr>
+              <w:t/>
+            </w:r>
+            <w:r>
+              <w:rPr>
+                <w:rFonts w:ascii="Arial" w:hAnsi="Arial"/>
+                <w:b w:val="0"/>
+                <w:bCs w:val="0"/>
+                <w:sz w:val="22"/>
+                <w:szCs w:val="22"/>
+              </w:rPr>
+              <w:t/>
+            </w:r>
+            <w:r>
+              <w:rPr>
+                <w:rFonts w:ascii="Arial" w:hAnsi="Arial"/>
+                <w:b w:val="0"/>
+                <w:bCs w:val="0"/>
+                <w:sz w:val="22"/>
+                <w:szCs w:val="22"/>
+              </w:rPr>
+              <w:t/>
+            </w:r>
+          </w:p>
+        </w:tc>
+      </w:tr>
+      <w:tr>
+        <w:trPr>
+          <w:cnfStyle w:val="100000000000" w:firstRow="1" w:lastRow="0" w:firstColumn="0" w:lastColumn="0" w:oddVBand="0" w:evenVBand="0" w:oddHBand="0" w:evenHBand="0" w:firstRowFirstColumn="0" w:firstRowLastColumn="0" w:lastRowFirstColumn="0" w:lastRowLastColumn="0"/>
+          <w:trHeight w:val="417"/>
+        </w:trPr>
+        <w:tc>
+          <w:tcPr>
+            <w:cnfStyle w:val="001000000000" w:firstRow="0" w:lastRow="0" w:firstColumn="1" w:lastColumn="0" w:oddVBand="0" w:evenVBand="0" w:oddHBand="0" w:evenHBand="0" w:firstRowFirstColumn="0" w:firstRowLastColumn="0" w:lastRowFirstColumn="0" w:lastRowLastColumn="0"/>
+            <w:tcW w:w="2858" w:type="dxa"/>
+          </w:tcPr>
+          <w:p>
+            <w:pPr>
+              <w:tabs>
+                <w:tab w:val="left" w:pos="7660"/>
+              </w:tabs>
+              <w:rPr>
+                <w:rFonts w:ascii="Arial" w:hAnsi="Arial"/>
+                <w:b w:val="0"/>
+                <w:bCs w:val="0"/>
+                <w:sz w:val="22"/>
+                <w:szCs w:val="22"/>
+              </w:rPr>
+            </w:pPr>
+            <w:r>
+              <w:rPr>
+                <w:rFonts w:ascii="Arial" w:hAnsi="Arial"/>
+                <w:b w:val="0"/>
+                <w:bCs w:val="0"/>
+                <w:sz w:val="22"/>
+                <w:szCs w:val="22"/>
+              </w:rPr>
+              <w:t/>
+            </w:r>
+            <w:r>
+              <w:rPr>
+                <w:rFonts w:ascii="Arial" w:hAnsi="Arial"/>
+                <w:b w:val="0"/>
+                <w:bCs w:val="0"/>
+                <w:sz w:val="22"/>
+                <w:szCs w:val="22"/>
+              </w:rPr>
+              <w:t/>
+            </w:r>
+            <w:r>
+              <w:rPr>
+                <w:rFonts w:ascii="Arial" w:hAnsi="Arial"/>
+                <w:b w:val="0"/>
+                <w:bCs w:val="0"/>
+                <w:sz w:val="22"/>
+                <w:szCs w:val="22"/>
+              </w:rPr>
+              <w:t xml:space="preserve">3</w:t>
+            </w:r>
+            <w:r>
+              <w:rPr>
+                <w:rFonts w:ascii="Arial" w:hAnsi="Arial"/>
+                <w:b w:val="0"/>
+                <w:bCs w:val="0"/>
+                <w:sz w:val="22"/>
+                <w:szCs w:val="22"/>
+              </w:rPr>
+              <w:t/>
+            </w:r>
+            <w:r>
+              <w:rPr>
+                <w:rFonts w:ascii="Arial" w:hAnsi="Arial"/>
+                <w:b w:val="0"/>
+                <w:bCs w:val="0"/>
+                <w:sz w:val="22"/>
+                <w:szCs w:val="22"/>
+              </w:rPr>
+              <w:t/>
+            </w:r>
+          </w:p>
+        </w:tc>
+        <w:tc>
+          <w:tcPr>
+            <w:tcW w:w="2608" w:type="dxa"/>
+          </w:tcPr>
+          <w:p>
+            <w:pPr>
+              <w:tabs>
+                <w:tab w:val="left" w:pos="7660"/>
+              </w:tabs>
+              <w:cnfStyle w:val="100000000000" w:firstRow="1" w:lastRow="0" w:firstColumn="0" w:lastColumn="0" w:oddVBand="0" w:evenVBand="0" w:oddHBand="0" w:evenHBand="0" w:firstRowFirstColumn="0" w:firstRowLastColumn="0" w:lastRowFirstColumn="0" w:lastRowLastColumn="0"/>
+              <w:rPr>
+                <w:rFonts w:ascii="Arial" w:hAnsi="Arial"/>
+                <w:b w:val="0"/>
+                <w:bCs w:val="0"/>
+                <w:sz w:val="22"/>
+                <w:szCs w:val="22"/>
+              </w:rPr>
+            </w:pPr>
+            <w:r>
+              <w:rPr>
+                <w:rFonts w:ascii="Arial" w:hAnsi="Arial"/>
+                <w:b w:val="0"/>
+                <w:bCs w:val="0"/>
+                <w:sz w:val="22"/>
+                <w:szCs w:val="22"/>
+              </w:rPr>
+              <w:t xml:space="preserve">ammiraza eeeeeeeeeeeeee</w:t>
+            </w:r>
+            <w:r>
+              <w:rPr>
+                <w:rFonts w:ascii="Arial" w:hAnsi="Arial"/>
+                <w:b w:val="0"/>
+                <w:bCs w:val="0"/>
+                <w:sz w:val="22"/>
+                <w:szCs w:val="22"/>
+              </w:rPr>
+              <w:t/>
+            </w:r>
+          </w:p>
+        </w:tc>
+        <w:tc>
+          <w:tcPr>
+            <w:tcW w:w="2714" w:type="dxa"/>
+          </w:tcPr>
+          <w:p>
+            <w:pPr>
+              <w:tabs>
+                <w:tab w:val="left" w:pos="7660"/>
+              </w:tabs>
+              <w:cnfStyle w:val="100000000000" w:firstRow="1" w:lastRow="0" w:firstColumn="0" w:lastColumn="0" w:oddVBand="0" w:evenVBand="0" w:oddHBand="0" w:evenHBand="0" w:firstRowFirstColumn="0" w:firstRowLastColumn="0" w:lastRowFirstColumn="0" w:lastRowLastColumn="0"/>
+              <w:rPr>
+                <w:rFonts w:ascii="Arial" w:hAnsi="Arial"/>
+                <w:b w:val="0"/>
+                <w:bCs w:val="0"/>
+                <w:sz w:val="22"/>
+                <w:szCs w:val="22"/>
+              </w:rPr>
+            </w:pPr>
+            <w:r>
+              <w:rPr>
+                <w:rFonts w:ascii="Arial" w:hAnsi="Arial"/>
+                <w:b w:val="0"/>
+                <w:bCs w:val="0"/>
+                <w:sz w:val="22"/>
+                <w:szCs w:val="22"/>
+              </w:rPr>
+              <w:t xml:space="preserve">5555</w:t>
+            </w:r>
+            <w:proofErr w:type="spellStart"/>
+            <w:r>
+              <w:rPr>
+                <w:rFonts w:ascii="Arial" w:hAnsi="Arial"/>
+                <w:b w:val="0"/>
+                <w:bCs w:val="0"/>
+                <w:sz w:val="22"/>
+                <w:szCs w:val="22"/>
+              </w:rPr>
+              <w:t/>
+            </w:r>
+            <w:proofErr w:type="spellEnd"/>
+            <w:r>
+              <w:rPr>
+                <w:rFonts w:ascii="Arial" w:hAnsi="Arial"/>
+                <w:b w:val="0"/>
+                <w:bCs w:val="0"/>
+                <w:sz w:val="22"/>
+                <w:szCs w:val="22"/>
+              </w:rPr>
+              <w:t/>
+            </w:r>
+          </w:p>
+        </w:tc>
+        <w:tc>
+          <w:tcPr>
+            <w:tcW w:w="2765" w:type="dxa"/>
+          </w:tcPr>
+          <w:p>
+            <w:pPr>
+              <w:tabs>
+                <w:tab w:val="left" w:pos="7660"/>
+              </w:tabs>
+              <w:jc w:val="right"/>
+              <w:cnfStyle w:val="100000000000" w:firstRow="1" w:lastRow="0" w:firstColumn="0" w:lastColumn="0" w:oddVBand="0" w:evenVBand="0" w:oddHBand="0" w:evenHBand="0" w:firstRowFirstColumn="0" w:firstRowLastColumn="0" w:lastRowFirstColumn="0" w:lastRowLastColumn="0"/>
+              <w:rPr>
+                <w:rFonts w:ascii="Arial" w:hAnsi="Arial"/>
+                <w:b w:val="0"/>
+                <w:bCs w:val="0"/>
+                <w:sz w:val="22"/>
+                <w:szCs w:val="22"/>
+              </w:rPr>
+            </w:pPr>
+            <w:r>
+              <w:rPr>
+                <w:rFonts w:ascii="Arial" w:hAnsi="Arial"/>
+                <w:b w:val="0"/>
+                <w:bCs w:val="0"/>
+                <w:sz w:val="22"/>
+                <w:szCs w:val="22"/>
+              </w:rPr>
+              <w:t xml:space="preserve">60</w:t>
             </w:r>
             <w:proofErr w:type="spellStart"/>
             <w:r>

--- a/pdf-form/classement1.docx
+++ b/pdf-form/classement1.docx
@@ -1063,7 +1063,7 @@
                 <w:sz w:val="22"/>
                 <w:szCs w:val="22"/>
               </w:rPr>
-              <w:t xml:space="preserve">bouketta ammar</w:t>
+              <w:t xml:space="preserve">ammar louniss</w:t>
             </w:r>
             <w:r>
               <w:rPr>
@@ -1103,7 +1103,7 @@
                 <w:sz w:val="22"/>
                 <w:szCs w:val="22"/>
               </w:rPr>
-              <w:t xml:space="preserve">44</w:t>
+              <w:t xml:space="preserve">0001/2021</w:t>
             </w:r>
             <w:proofErr w:type="spellStart"/>
             <w:r>
@@ -1156,7 +1156,7 @@
                 <w:sz w:val="22"/>
                 <w:szCs w:val="22"/>
               </w:rPr>
-              <w:t xml:space="preserve">67</w:t>
+              <w:t xml:space="preserve">42</w:t>
             </w:r>
             <w:proofErr w:type="spellStart"/>
             <w:r>
@@ -1304,7 +1304,7 @@
                 <w:sz w:val="22"/>
                 <w:szCs w:val="22"/>
               </w:rPr>
-              <w:t xml:space="preserve">bouketta ammar</w:t>
+              <w:t xml:space="preserve">fergui samy</w:t>
             </w:r>
             <w:r>
               <w:rPr>
@@ -1344,7 +1344,7 @@
                 <w:sz w:val="22"/>
                 <w:szCs w:val="22"/>
               </w:rPr>
-              <w:t xml:space="preserve">5555</w:t>
+              <w:t xml:space="preserve">0002/2021</w:t>
             </w:r>
             <w:proofErr w:type="spellStart"/>
             <w:r>
@@ -1397,7 +1397,489 @@
                 <w:sz w:val="22"/>
                 <w:szCs w:val="22"/>
               </w:rPr>
-              <w:t xml:space="preserve">61</w:t>
+              <w:t xml:space="preserve">30</w:t>
+            </w:r>
+            <w:proofErr w:type="spellStart"/>
+            <w:r>
+              <w:rPr>
+                <w:rFonts w:ascii="Arial" w:hAnsi="Arial"/>
+                <w:b w:val="0"/>
+                <w:bCs w:val="0"/>
+                <w:sz w:val="22"/>
+                <w:szCs w:val="22"/>
+              </w:rPr>
+              <w:t/>
+            </w:r>
+            <w:proofErr w:type="spellEnd"/>
+            <w:r>
+              <w:rPr>
+                <w:rFonts w:ascii="Arial" w:hAnsi="Arial"/>
+                <w:b w:val="0"/>
+                <w:bCs w:val="0"/>
+                <w:sz w:val="22"/>
+                <w:szCs w:val="22"/>
+              </w:rPr>
+              <w:t/>
+            </w:r>
+            <w:r>
+              <w:rPr>
+                <w:rFonts w:ascii="Arial" w:hAnsi="Arial"/>
+                <w:b w:val="0"/>
+                <w:bCs w:val="0"/>
+                <w:sz w:val="22"/>
+                <w:szCs w:val="22"/>
+              </w:rPr>
+              <w:t/>
+            </w:r>
+            <w:r>
+              <w:rPr>
+                <w:rFonts w:ascii="Arial" w:hAnsi="Arial"/>
+                <w:b w:val="0"/>
+                <w:bCs w:val="0"/>
+                <w:sz w:val="22"/>
+                <w:szCs w:val="22"/>
+              </w:rPr>
+              <w:t/>
+            </w:r>
+          </w:p>
+        </w:tc>
+      </w:tr>
+      <w:tr>
+        <w:trPr>
+          <w:cnfStyle w:val="100000000000" w:firstRow="1" w:lastRow="0" w:firstColumn="0" w:lastColumn="0" w:oddVBand="0" w:evenVBand="0" w:oddHBand="0" w:evenHBand="0" w:firstRowFirstColumn="0" w:firstRowLastColumn="0" w:lastRowFirstColumn="0" w:lastRowLastColumn="0"/>
+          <w:trHeight w:val="417"/>
+        </w:trPr>
+        <w:tc>
+          <w:tcPr>
+            <w:cnfStyle w:val="001000000000" w:firstRow="0" w:lastRow="0" w:firstColumn="1" w:lastColumn="0" w:oddVBand="0" w:evenVBand="0" w:oddHBand="0" w:evenHBand="0" w:firstRowFirstColumn="0" w:firstRowLastColumn="0" w:lastRowFirstColumn="0" w:lastRowLastColumn="0"/>
+            <w:tcW w:w="2858" w:type="dxa"/>
+          </w:tcPr>
+          <w:p>
+            <w:pPr>
+              <w:tabs>
+                <w:tab w:val="left" w:pos="7660"/>
+              </w:tabs>
+              <w:rPr>
+                <w:rFonts w:ascii="Arial" w:hAnsi="Arial"/>
+                <w:b w:val="0"/>
+                <w:bCs w:val="0"/>
+                <w:sz w:val="22"/>
+                <w:szCs w:val="22"/>
+              </w:rPr>
+            </w:pPr>
+            <w:r>
+              <w:rPr>
+                <w:rFonts w:ascii="Arial" w:hAnsi="Arial"/>
+                <w:b w:val="0"/>
+                <w:bCs w:val="0"/>
+                <w:sz w:val="22"/>
+                <w:szCs w:val="22"/>
+              </w:rPr>
+              <w:t/>
+            </w:r>
+            <w:r>
+              <w:rPr>
+                <w:rFonts w:ascii="Arial" w:hAnsi="Arial"/>
+                <w:b w:val="0"/>
+                <w:bCs w:val="0"/>
+                <w:sz w:val="22"/>
+                <w:szCs w:val="22"/>
+              </w:rPr>
+              <w:t/>
+            </w:r>
+            <w:r>
+              <w:rPr>
+                <w:rFonts w:ascii="Arial" w:hAnsi="Arial"/>
+                <w:b w:val="0"/>
+                <w:bCs w:val="0"/>
+                <w:sz w:val="22"/>
+                <w:szCs w:val="22"/>
+              </w:rPr>
+              <w:t xml:space="preserve">3</w:t>
+            </w:r>
+            <w:r>
+              <w:rPr>
+                <w:rFonts w:ascii="Arial" w:hAnsi="Arial"/>
+                <w:b w:val="0"/>
+                <w:bCs w:val="0"/>
+                <w:sz w:val="22"/>
+                <w:szCs w:val="22"/>
+              </w:rPr>
+              <w:t/>
+            </w:r>
+            <w:r>
+              <w:rPr>
+                <w:rFonts w:ascii="Arial" w:hAnsi="Arial"/>
+                <w:b w:val="0"/>
+                <w:bCs w:val="0"/>
+                <w:sz w:val="22"/>
+                <w:szCs w:val="22"/>
+              </w:rPr>
+              <w:t/>
+            </w:r>
+          </w:p>
+        </w:tc>
+        <w:tc>
+          <w:tcPr>
+            <w:tcW w:w="2608" w:type="dxa"/>
+          </w:tcPr>
+          <w:p>
+            <w:pPr>
+              <w:tabs>
+                <w:tab w:val="left" w:pos="7660"/>
+              </w:tabs>
+              <w:cnfStyle w:val="100000000000" w:firstRow="1" w:lastRow="0" w:firstColumn="0" w:lastColumn="0" w:oddVBand="0" w:evenVBand="0" w:oddHBand="0" w:evenHBand="0" w:firstRowFirstColumn="0" w:firstRowLastColumn="0" w:lastRowFirstColumn="0" w:lastRowLastColumn="0"/>
+              <w:rPr>
+                <w:rFonts w:ascii="Arial" w:hAnsi="Arial"/>
+                <w:b w:val="0"/>
+                <w:bCs w:val="0"/>
+                <w:sz w:val="22"/>
+                <w:szCs w:val="22"/>
+              </w:rPr>
+            </w:pPr>
+            <w:r>
+              <w:rPr>
+                <w:rFonts w:ascii="Arial" w:hAnsi="Arial"/>
+                <w:b w:val="0"/>
+                <w:bCs w:val="0"/>
+                <w:sz w:val="22"/>
+                <w:szCs w:val="22"/>
+              </w:rPr>
+              <w:t xml:space="preserve">AZEA ZEZ</w:t>
+            </w:r>
+            <w:r>
+              <w:rPr>
+                <w:rFonts w:ascii="Arial" w:hAnsi="Arial"/>
+                <w:b w:val="0"/>
+                <w:bCs w:val="0"/>
+                <w:sz w:val="22"/>
+                <w:szCs w:val="22"/>
+              </w:rPr>
+              <w:t/>
+            </w:r>
+          </w:p>
+        </w:tc>
+        <w:tc>
+          <w:tcPr>
+            <w:tcW w:w="2714" w:type="dxa"/>
+          </w:tcPr>
+          <w:p>
+            <w:pPr>
+              <w:tabs>
+                <w:tab w:val="left" w:pos="7660"/>
+              </w:tabs>
+              <w:cnfStyle w:val="100000000000" w:firstRow="1" w:lastRow="0" w:firstColumn="0" w:lastColumn="0" w:oddVBand="0" w:evenVBand="0" w:oddHBand="0" w:evenHBand="0" w:firstRowFirstColumn="0" w:firstRowLastColumn="0" w:lastRowFirstColumn="0" w:lastRowLastColumn="0"/>
+              <w:rPr>
+                <w:rFonts w:ascii="Arial" w:hAnsi="Arial"/>
+                <w:b w:val="0"/>
+                <w:bCs w:val="0"/>
+                <w:sz w:val="22"/>
+                <w:szCs w:val="22"/>
+              </w:rPr>
+            </w:pPr>
+            <w:r>
+              <w:rPr>
+                <w:rFonts w:ascii="Arial" w:hAnsi="Arial"/>
+                <w:b w:val="0"/>
+                <w:bCs w:val="0"/>
+                <w:sz w:val="22"/>
+                <w:szCs w:val="22"/>
+              </w:rPr>
+              <w:t xml:space="preserve">0004/2021</w:t>
+            </w:r>
+            <w:proofErr w:type="spellStart"/>
+            <w:r>
+              <w:rPr>
+                <w:rFonts w:ascii="Arial" w:hAnsi="Arial"/>
+                <w:b w:val="0"/>
+                <w:bCs w:val="0"/>
+                <w:sz w:val="22"/>
+                <w:szCs w:val="22"/>
+              </w:rPr>
+              <w:t/>
+            </w:r>
+            <w:proofErr w:type="spellEnd"/>
+            <w:r>
+              <w:rPr>
+                <w:rFonts w:ascii="Arial" w:hAnsi="Arial"/>
+                <w:b w:val="0"/>
+                <w:bCs w:val="0"/>
+                <w:sz w:val="22"/>
+                <w:szCs w:val="22"/>
+              </w:rPr>
+              <w:t/>
+            </w:r>
+          </w:p>
+        </w:tc>
+        <w:tc>
+          <w:tcPr>
+            <w:tcW w:w="2765" w:type="dxa"/>
+          </w:tcPr>
+          <w:p>
+            <w:pPr>
+              <w:tabs>
+                <w:tab w:val="left" w:pos="7660"/>
+              </w:tabs>
+              <w:jc w:val="right"/>
+              <w:cnfStyle w:val="100000000000" w:firstRow="1" w:lastRow="0" w:firstColumn="0" w:lastColumn="0" w:oddVBand="0" w:evenVBand="0" w:oddHBand="0" w:evenHBand="0" w:firstRowFirstColumn="0" w:firstRowLastColumn="0" w:lastRowFirstColumn="0" w:lastRowLastColumn="0"/>
+              <w:rPr>
+                <w:rFonts w:ascii="Arial" w:hAnsi="Arial"/>
+                <w:b w:val="0"/>
+                <w:bCs w:val="0"/>
+                <w:sz w:val="22"/>
+                <w:szCs w:val="22"/>
+              </w:rPr>
+            </w:pPr>
+            <w:r>
+              <w:rPr>
+                <w:rFonts w:ascii="Arial" w:hAnsi="Arial"/>
+                <w:b w:val="0"/>
+                <w:bCs w:val="0"/>
+                <w:sz w:val="22"/>
+                <w:szCs w:val="22"/>
+              </w:rPr>
+              <w:t xml:space="preserve">12</w:t>
+            </w:r>
+            <w:proofErr w:type="spellStart"/>
+            <w:r>
+              <w:rPr>
+                <w:rFonts w:ascii="Arial" w:hAnsi="Arial"/>
+                <w:b w:val="0"/>
+                <w:bCs w:val="0"/>
+                <w:sz w:val="22"/>
+                <w:szCs w:val="22"/>
+              </w:rPr>
+              <w:t/>
+            </w:r>
+            <w:proofErr w:type="spellEnd"/>
+            <w:r>
+              <w:rPr>
+                <w:rFonts w:ascii="Arial" w:hAnsi="Arial"/>
+                <w:b w:val="0"/>
+                <w:bCs w:val="0"/>
+                <w:sz w:val="22"/>
+                <w:szCs w:val="22"/>
+              </w:rPr>
+              <w:t/>
+            </w:r>
+            <w:r>
+              <w:rPr>
+                <w:rFonts w:ascii="Arial" w:hAnsi="Arial"/>
+                <w:b w:val="0"/>
+                <w:bCs w:val="0"/>
+                <w:sz w:val="22"/>
+                <w:szCs w:val="22"/>
+              </w:rPr>
+              <w:t/>
+            </w:r>
+            <w:r>
+              <w:rPr>
+                <w:rFonts w:ascii="Arial" w:hAnsi="Arial"/>
+                <w:b w:val="0"/>
+                <w:bCs w:val="0"/>
+                <w:sz w:val="22"/>
+                <w:szCs w:val="22"/>
+              </w:rPr>
+              <w:t/>
+            </w:r>
+          </w:p>
+        </w:tc>
+      </w:tr>
+      <w:tr>
+        <w:trPr>
+          <w:cnfStyle w:val="100000000000" w:firstRow="1" w:lastRow="0" w:firstColumn="0" w:lastColumn="0" w:oddVBand="0" w:evenVBand="0" w:oddHBand="0" w:evenHBand="0" w:firstRowFirstColumn="0" w:firstRowLastColumn="0" w:lastRowFirstColumn="0" w:lastRowLastColumn="0"/>
+          <w:trHeight w:val="417"/>
+        </w:trPr>
+        <w:tc>
+          <w:tcPr>
+            <w:cnfStyle w:val="001000000000" w:firstRow="0" w:lastRow="0" w:firstColumn="1" w:lastColumn="0" w:oddVBand="0" w:evenVBand="0" w:oddHBand="0" w:evenHBand="0" w:firstRowFirstColumn="0" w:firstRowLastColumn="0" w:lastRowFirstColumn="0" w:lastRowLastColumn="0"/>
+            <w:tcW w:w="2858" w:type="dxa"/>
+          </w:tcPr>
+          <w:p>
+            <w:pPr>
+              <w:tabs>
+                <w:tab w:val="left" w:pos="7660"/>
+              </w:tabs>
+              <w:rPr>
+                <w:rFonts w:ascii="Arial" w:hAnsi="Arial"/>
+                <w:b w:val="0"/>
+                <w:bCs w:val="0"/>
+                <w:sz w:val="22"/>
+                <w:szCs w:val="22"/>
+              </w:rPr>
+            </w:pPr>
+            <w:r>
+              <w:rPr>
+                <w:rFonts w:ascii="Arial" w:hAnsi="Arial"/>
+                <w:b w:val="0"/>
+                <w:bCs w:val="0"/>
+                <w:sz w:val="22"/>
+                <w:szCs w:val="22"/>
+              </w:rPr>
+              <w:t/>
+            </w:r>
+            <w:r>
+              <w:rPr>
+                <w:rFonts w:ascii="Arial" w:hAnsi="Arial"/>
+                <w:b w:val="0"/>
+                <w:bCs w:val="0"/>
+                <w:sz w:val="22"/>
+                <w:szCs w:val="22"/>
+              </w:rPr>
+              <w:t/>
+            </w:r>
+            <w:r>
+              <w:rPr>
+                <w:rFonts w:ascii="Arial" w:hAnsi="Arial"/>
+                <w:b w:val="0"/>
+                <w:bCs w:val="0"/>
+                <w:sz w:val="22"/>
+                <w:szCs w:val="22"/>
+              </w:rPr>
+              <w:t xml:space="preserve">4</w:t>
+            </w:r>
+            <w:r>
+              <w:rPr>
+                <w:rFonts w:ascii="Arial" w:hAnsi="Arial"/>
+                <w:b w:val="0"/>
+                <w:bCs w:val="0"/>
+                <w:sz w:val="22"/>
+                <w:szCs w:val="22"/>
+              </w:rPr>
+              <w:t/>
+            </w:r>
+            <w:r>
+              <w:rPr>
+                <w:rFonts w:ascii="Arial" w:hAnsi="Arial"/>
+                <w:b w:val="0"/>
+                <w:bCs w:val="0"/>
+                <w:sz w:val="22"/>
+                <w:szCs w:val="22"/>
+              </w:rPr>
+              <w:t/>
+            </w:r>
+          </w:p>
+        </w:tc>
+        <w:tc>
+          <w:tcPr>
+            <w:tcW w:w="2608" w:type="dxa"/>
+          </w:tcPr>
+          <w:p>
+            <w:pPr>
+              <w:tabs>
+                <w:tab w:val="left" w:pos="7660"/>
+              </w:tabs>
+              <w:cnfStyle w:val="100000000000" w:firstRow="1" w:lastRow="0" w:firstColumn="0" w:lastColumn="0" w:oddVBand="0" w:evenVBand="0" w:oddHBand="0" w:evenHBand="0" w:firstRowFirstColumn="0" w:firstRowLastColumn="0" w:lastRowFirstColumn="0" w:lastRowLastColumn="0"/>
+              <w:rPr>
+                <w:rFonts w:ascii="Arial" w:hAnsi="Arial"/>
+                <w:b w:val="0"/>
+                <w:bCs w:val="0"/>
+                <w:sz w:val="22"/>
+                <w:szCs w:val="22"/>
+              </w:rPr>
+            </w:pPr>
+            <w:r>
+              <w:rPr>
+                <w:rFonts w:ascii="Arial" w:hAnsi="Arial"/>
+                <w:b w:val="0"/>
+                <w:bCs w:val="0"/>
+                <w:sz w:val="22"/>
+                <w:szCs w:val="22"/>
+              </w:rPr>
+              <w:t xml:space="preserve">QDQ SQDS</w:t>
+            </w:r>
+            <w:r>
+              <w:rPr>
+                <w:rFonts w:ascii="Arial" w:hAnsi="Arial"/>
+                <w:b w:val="0"/>
+                <w:bCs w:val="0"/>
+                <w:sz w:val="22"/>
+                <w:szCs w:val="22"/>
+              </w:rPr>
+              <w:t/>
+            </w:r>
+          </w:p>
+        </w:tc>
+        <w:tc>
+          <w:tcPr>
+            <w:tcW w:w="2714" w:type="dxa"/>
+          </w:tcPr>
+          <w:p>
+            <w:pPr>
+              <w:tabs>
+                <w:tab w:val="left" w:pos="7660"/>
+              </w:tabs>
+              <w:cnfStyle w:val="100000000000" w:firstRow="1" w:lastRow="0" w:firstColumn="0" w:lastColumn="0" w:oddVBand="0" w:evenVBand="0" w:oddHBand="0" w:evenHBand="0" w:firstRowFirstColumn="0" w:firstRowLastColumn="0" w:lastRowFirstColumn="0" w:lastRowLastColumn="0"/>
+              <w:rPr>
+                <w:rFonts w:ascii="Arial" w:hAnsi="Arial"/>
+                <w:b w:val="0"/>
+                <w:bCs w:val="0"/>
+                <w:sz w:val="22"/>
+                <w:szCs w:val="22"/>
+              </w:rPr>
+            </w:pPr>
+            <w:r>
+              <w:rPr>
+                <w:rFonts w:ascii="Arial" w:hAnsi="Arial"/>
+                <w:b w:val="0"/>
+                <w:bCs w:val="0"/>
+                <w:sz w:val="22"/>
+                <w:szCs w:val="22"/>
+              </w:rPr>
+              <w:t xml:space="preserve">0003/2021</w:t>
+            </w:r>
+            <w:proofErr w:type="spellStart"/>
+            <w:r>
+              <w:rPr>
+                <w:rFonts w:ascii="Arial" w:hAnsi="Arial"/>
+                <w:b w:val="0"/>
+                <w:bCs w:val="0"/>
+                <w:sz w:val="22"/>
+                <w:szCs w:val="22"/>
+              </w:rPr>
+              <w:t/>
+            </w:r>
+            <w:proofErr w:type="spellEnd"/>
+            <w:r>
+              <w:rPr>
+                <w:rFonts w:ascii="Arial" w:hAnsi="Arial"/>
+                <w:b w:val="0"/>
+                <w:bCs w:val="0"/>
+                <w:sz w:val="22"/>
+                <w:szCs w:val="22"/>
+              </w:rPr>
+              <w:t/>
+            </w:r>
+          </w:p>
+        </w:tc>
+        <w:tc>
+          <w:tcPr>
+            <w:tcW w:w="2765" w:type="dxa"/>
+          </w:tcPr>
+          <w:p>
+            <w:pPr>
+              <w:tabs>
+                <w:tab w:val="left" w:pos="7660"/>
+              </w:tabs>
+              <w:jc w:val="right"/>
+              <w:cnfStyle w:val="100000000000" w:firstRow="1" w:lastRow="0" w:firstColumn="0" w:lastColumn="0" w:oddVBand="0" w:evenVBand="0" w:oddHBand="0" w:evenHBand="0" w:firstRowFirstColumn="0" w:firstRowLastColumn="0" w:lastRowFirstColumn="0" w:lastRowLastColumn="0"/>
+              <w:rPr>
+                <w:rFonts w:ascii="Arial" w:hAnsi="Arial"/>
+                <w:b w:val="0"/>
+                <w:bCs w:val="0"/>
+                <w:sz w:val="22"/>
+                <w:szCs w:val="22"/>
+              </w:rPr>
+            </w:pPr>
+            <w:r>
+              <w:rPr>
+                <w:rFonts w:ascii="Arial" w:hAnsi="Arial"/>
+                <w:b w:val="0"/>
+                <w:bCs w:val="0"/>
+                <w:sz w:val="22"/>
+                <w:szCs w:val="22"/>
+              </w:rPr>
+              <w:t xml:space="preserve">0</w:t>
             </w:r>
             <w:proofErr w:type="spellStart"/>
             <w:r>

--- a/pdf-form/classement1.docx
+++ b/pdf-form/classement1.docx
@@ -1063,7 +1063,7 @@
                 <w:sz w:val="22"/>
                 <w:szCs w:val="22"/>
               </w:rPr>
-              <w:t xml:space="preserve">ammar louniss</w:t>
+              <w:t xml:space="preserve">bouketta ammar</w:t>
             </w:r>
             <w:r>
               <w:rPr>
@@ -1103,7 +1103,7 @@
                 <w:sz w:val="22"/>
                 <w:szCs w:val="22"/>
               </w:rPr>
-              <w:t xml:space="preserve">0001/2021</w:t>
+              <w:t xml:space="preserve">0002/2021</w:t>
             </w:r>
             <w:proofErr w:type="spellStart"/>
             <w:r>
@@ -1156,7 +1156,7 @@
                 <w:sz w:val="22"/>
                 <w:szCs w:val="22"/>
               </w:rPr>
-              <w:t xml:space="preserve">42</w:t>
+              <w:t xml:space="preserve">37</w:t>
             </w:r>
             <w:proofErr w:type="spellStart"/>
             <w:r>
@@ -1304,7 +1304,7 @@
                 <w:sz w:val="22"/>
                 <w:szCs w:val="22"/>
               </w:rPr>
-              <w:t xml:space="preserve">fergui samy</w:t>
+              <w:t xml:space="preserve">Mokeddem ahmed</w:t>
             </w:r>
             <w:r>
               <w:rPr>
@@ -1344,7 +1344,7 @@
                 <w:sz w:val="22"/>
                 <w:szCs w:val="22"/>
               </w:rPr>
-              <w:t xml:space="preserve">0002/2021</w:t>
+              <w:t xml:space="preserve">0004/2021</w:t>
             </w:r>
             <w:proofErr w:type="spellStart"/>
             <w:r>
@@ -1397,7 +1397,7 @@
                 <w:sz w:val="22"/>
                 <w:szCs w:val="22"/>
               </w:rPr>
-              <w:t xml:space="preserve">30</w:t>
+              <w:t xml:space="preserve">35</w:t>
             </w:r>
             <w:proofErr w:type="spellStart"/>
             <w:r>
@@ -1545,7 +1545,7 @@
                 <w:sz w:val="22"/>
                 <w:szCs w:val="22"/>
               </w:rPr>
-              <w:t xml:space="preserve">AZEA ZEZ</w:t>
+              <w:t xml:space="preserve">fergui samy</w:t>
             </w:r>
             <w:r>
               <w:rPr>
@@ -1585,7 +1585,7 @@
                 <w:sz w:val="22"/>
                 <w:szCs w:val="22"/>
               </w:rPr>
-              <w:t xml:space="preserve">0004/2021</w:t>
+              <w:t xml:space="preserve">0001/2021</w:t>
             </w:r>
             <w:proofErr w:type="spellStart"/>
             <w:r>
@@ -1638,7 +1638,7 @@
                 <w:sz w:val="22"/>
                 <w:szCs w:val="22"/>
               </w:rPr>
-              <w:t xml:space="preserve">12</w:t>
+              <w:t xml:space="preserve">29</w:t>
             </w:r>
             <w:proofErr w:type="spellStart"/>
             <w:r>
@@ -1786,7 +1786,7 @@
                 <w:sz w:val="22"/>
                 <w:szCs w:val="22"/>
               </w:rPr>
-              <w:t xml:space="preserve">QDQ SQDS</w:t>
+              <w:t xml:space="preserve">sait tinhinane</w:t>
             </w:r>
             <w:r>
               <w:rPr>
@@ -1826,7 +1826,7 @@
                 <w:sz w:val="22"/>
                 <w:szCs w:val="22"/>
               </w:rPr>
-              <w:t xml:space="preserve">0003/2021</w:t>
+              <w:t xml:space="preserve">0005/2021</w:t>
             </w:r>
             <w:proofErr w:type="spellStart"/>
             <w:r>
@@ -1879,7 +1879,489 @@
                 <w:sz w:val="22"/>
                 <w:szCs w:val="22"/>
               </w:rPr>
-              <w:t xml:space="preserve">0</w:t>
+              <w:t xml:space="preserve">28</w:t>
+            </w:r>
+            <w:proofErr w:type="spellStart"/>
+            <w:r>
+              <w:rPr>
+                <w:rFonts w:ascii="Arial" w:hAnsi="Arial"/>
+                <w:b w:val="0"/>
+                <w:bCs w:val="0"/>
+                <w:sz w:val="22"/>
+                <w:szCs w:val="22"/>
+              </w:rPr>
+              <w:t/>
+            </w:r>
+            <w:proofErr w:type="spellEnd"/>
+            <w:r>
+              <w:rPr>
+                <w:rFonts w:ascii="Arial" w:hAnsi="Arial"/>
+                <w:b w:val="0"/>
+                <w:bCs w:val="0"/>
+                <w:sz w:val="22"/>
+                <w:szCs w:val="22"/>
+              </w:rPr>
+              <w:t/>
+            </w:r>
+            <w:r>
+              <w:rPr>
+                <w:rFonts w:ascii="Arial" w:hAnsi="Arial"/>
+                <w:b w:val="0"/>
+                <w:bCs w:val="0"/>
+                <w:sz w:val="22"/>
+                <w:szCs w:val="22"/>
+              </w:rPr>
+              <w:t/>
+            </w:r>
+            <w:r>
+              <w:rPr>
+                <w:rFonts w:ascii="Arial" w:hAnsi="Arial"/>
+                <w:b w:val="0"/>
+                <w:bCs w:val="0"/>
+                <w:sz w:val="22"/>
+                <w:szCs w:val="22"/>
+              </w:rPr>
+              <w:t/>
+            </w:r>
+          </w:p>
+        </w:tc>
+      </w:tr>
+      <w:tr>
+        <w:trPr>
+          <w:cnfStyle w:val="100000000000" w:firstRow="1" w:lastRow="0" w:firstColumn="0" w:lastColumn="0" w:oddVBand="0" w:evenVBand="0" w:oddHBand="0" w:evenHBand="0" w:firstRowFirstColumn="0" w:firstRowLastColumn="0" w:lastRowFirstColumn="0" w:lastRowLastColumn="0"/>
+          <w:trHeight w:val="417"/>
+        </w:trPr>
+        <w:tc>
+          <w:tcPr>
+            <w:cnfStyle w:val="001000000000" w:firstRow="0" w:lastRow="0" w:firstColumn="1" w:lastColumn="0" w:oddVBand="0" w:evenVBand="0" w:oddHBand="0" w:evenHBand="0" w:firstRowFirstColumn="0" w:firstRowLastColumn="0" w:lastRowFirstColumn="0" w:lastRowLastColumn="0"/>
+            <w:tcW w:w="2858" w:type="dxa"/>
+          </w:tcPr>
+          <w:p>
+            <w:pPr>
+              <w:tabs>
+                <w:tab w:val="left" w:pos="7660"/>
+              </w:tabs>
+              <w:rPr>
+                <w:rFonts w:ascii="Arial" w:hAnsi="Arial"/>
+                <w:b w:val="0"/>
+                <w:bCs w:val="0"/>
+                <w:sz w:val="22"/>
+                <w:szCs w:val="22"/>
+              </w:rPr>
+            </w:pPr>
+            <w:r>
+              <w:rPr>
+                <w:rFonts w:ascii="Arial" w:hAnsi="Arial"/>
+                <w:b w:val="0"/>
+                <w:bCs w:val="0"/>
+                <w:sz w:val="22"/>
+                <w:szCs w:val="22"/>
+              </w:rPr>
+              <w:t/>
+            </w:r>
+            <w:r>
+              <w:rPr>
+                <w:rFonts w:ascii="Arial" w:hAnsi="Arial"/>
+                <w:b w:val="0"/>
+                <w:bCs w:val="0"/>
+                <w:sz w:val="22"/>
+                <w:szCs w:val="22"/>
+              </w:rPr>
+              <w:t/>
+            </w:r>
+            <w:r>
+              <w:rPr>
+                <w:rFonts w:ascii="Arial" w:hAnsi="Arial"/>
+                <w:b w:val="0"/>
+                <w:bCs w:val="0"/>
+                <w:sz w:val="22"/>
+                <w:szCs w:val="22"/>
+              </w:rPr>
+              <w:t xml:space="preserve">5</w:t>
+            </w:r>
+            <w:r>
+              <w:rPr>
+                <w:rFonts w:ascii="Arial" w:hAnsi="Arial"/>
+                <w:b w:val="0"/>
+                <w:bCs w:val="0"/>
+                <w:sz w:val="22"/>
+                <w:szCs w:val="22"/>
+              </w:rPr>
+              <w:t/>
+            </w:r>
+            <w:r>
+              <w:rPr>
+                <w:rFonts w:ascii="Arial" w:hAnsi="Arial"/>
+                <w:b w:val="0"/>
+                <w:bCs w:val="0"/>
+                <w:sz w:val="22"/>
+                <w:szCs w:val="22"/>
+              </w:rPr>
+              <w:t/>
+            </w:r>
+          </w:p>
+        </w:tc>
+        <w:tc>
+          <w:tcPr>
+            <w:tcW w:w="2608" w:type="dxa"/>
+          </w:tcPr>
+          <w:p>
+            <w:pPr>
+              <w:tabs>
+                <w:tab w:val="left" w:pos="7660"/>
+              </w:tabs>
+              <w:cnfStyle w:val="100000000000" w:firstRow="1" w:lastRow="0" w:firstColumn="0" w:lastColumn="0" w:oddVBand="0" w:evenVBand="0" w:oddHBand="0" w:evenHBand="0" w:firstRowFirstColumn="0" w:firstRowLastColumn="0" w:lastRowFirstColumn="0" w:lastRowLastColumn="0"/>
+              <w:rPr>
+                <w:rFonts w:ascii="Arial" w:hAnsi="Arial"/>
+                <w:b w:val="0"/>
+                <w:bCs w:val="0"/>
+                <w:sz w:val="22"/>
+                <w:szCs w:val="22"/>
+              </w:rPr>
+            </w:pPr>
+            <w:r>
+              <w:rPr>
+                <w:rFonts w:ascii="Arial" w:hAnsi="Arial"/>
+                <w:b w:val="0"/>
+                <w:bCs w:val="0"/>
+                <w:sz w:val="22"/>
+                <w:szCs w:val="22"/>
+              </w:rPr>
+              <w:t xml:space="preserve">saidane karina</w:t>
+            </w:r>
+            <w:r>
+              <w:rPr>
+                <w:rFonts w:ascii="Arial" w:hAnsi="Arial"/>
+                <w:b w:val="0"/>
+                <w:bCs w:val="0"/>
+                <w:sz w:val="22"/>
+                <w:szCs w:val="22"/>
+              </w:rPr>
+              <w:t/>
+            </w:r>
+          </w:p>
+        </w:tc>
+        <w:tc>
+          <w:tcPr>
+            <w:tcW w:w="2714" w:type="dxa"/>
+          </w:tcPr>
+          <w:p>
+            <w:pPr>
+              <w:tabs>
+                <w:tab w:val="left" w:pos="7660"/>
+              </w:tabs>
+              <w:cnfStyle w:val="100000000000" w:firstRow="1" w:lastRow="0" w:firstColumn="0" w:lastColumn="0" w:oddVBand="0" w:evenVBand="0" w:oddHBand="0" w:evenHBand="0" w:firstRowFirstColumn="0" w:firstRowLastColumn="0" w:lastRowFirstColumn="0" w:lastRowLastColumn="0"/>
+              <w:rPr>
+                <w:rFonts w:ascii="Arial" w:hAnsi="Arial"/>
+                <w:b w:val="0"/>
+                <w:bCs w:val="0"/>
+                <w:sz w:val="22"/>
+                <w:szCs w:val="22"/>
+              </w:rPr>
+            </w:pPr>
+            <w:r>
+              <w:rPr>
+                <w:rFonts w:ascii="Arial" w:hAnsi="Arial"/>
+                <w:b w:val="0"/>
+                <w:bCs w:val="0"/>
+                <w:sz w:val="22"/>
+                <w:szCs w:val="22"/>
+              </w:rPr>
+              <w:t xml:space="preserve">0003/2021</w:t>
+            </w:r>
+            <w:proofErr w:type="spellStart"/>
+            <w:r>
+              <w:rPr>
+                <w:rFonts w:ascii="Arial" w:hAnsi="Arial"/>
+                <w:b w:val="0"/>
+                <w:bCs w:val="0"/>
+                <w:sz w:val="22"/>
+                <w:szCs w:val="22"/>
+              </w:rPr>
+              <w:t/>
+            </w:r>
+            <w:proofErr w:type="spellEnd"/>
+            <w:r>
+              <w:rPr>
+                <w:rFonts w:ascii="Arial" w:hAnsi="Arial"/>
+                <w:b w:val="0"/>
+                <w:bCs w:val="0"/>
+                <w:sz w:val="22"/>
+                <w:szCs w:val="22"/>
+              </w:rPr>
+              <w:t/>
+            </w:r>
+          </w:p>
+        </w:tc>
+        <w:tc>
+          <w:tcPr>
+            <w:tcW w:w="2765" w:type="dxa"/>
+          </w:tcPr>
+          <w:p>
+            <w:pPr>
+              <w:tabs>
+                <w:tab w:val="left" w:pos="7660"/>
+              </w:tabs>
+              <w:jc w:val="right"/>
+              <w:cnfStyle w:val="100000000000" w:firstRow="1" w:lastRow="0" w:firstColumn="0" w:lastColumn="0" w:oddVBand="0" w:evenVBand="0" w:oddHBand="0" w:evenHBand="0" w:firstRowFirstColumn="0" w:firstRowLastColumn="0" w:lastRowFirstColumn="0" w:lastRowLastColumn="0"/>
+              <w:rPr>
+                <w:rFonts w:ascii="Arial" w:hAnsi="Arial"/>
+                <w:b w:val="0"/>
+                <w:bCs w:val="0"/>
+                <w:sz w:val="22"/>
+                <w:szCs w:val="22"/>
+              </w:rPr>
+            </w:pPr>
+            <w:r>
+              <w:rPr>
+                <w:rFonts w:ascii="Arial" w:hAnsi="Arial"/>
+                <w:b w:val="0"/>
+                <w:bCs w:val="0"/>
+                <w:sz w:val="22"/>
+                <w:szCs w:val="22"/>
+              </w:rPr>
+              <w:t xml:space="preserve">20</w:t>
+            </w:r>
+            <w:proofErr w:type="spellStart"/>
+            <w:r>
+              <w:rPr>
+                <w:rFonts w:ascii="Arial" w:hAnsi="Arial"/>
+                <w:b w:val="0"/>
+                <w:bCs w:val="0"/>
+                <w:sz w:val="22"/>
+                <w:szCs w:val="22"/>
+              </w:rPr>
+              <w:t/>
+            </w:r>
+            <w:proofErr w:type="spellEnd"/>
+            <w:r>
+              <w:rPr>
+                <w:rFonts w:ascii="Arial" w:hAnsi="Arial"/>
+                <w:b w:val="0"/>
+                <w:bCs w:val="0"/>
+                <w:sz w:val="22"/>
+                <w:szCs w:val="22"/>
+              </w:rPr>
+              <w:t/>
+            </w:r>
+            <w:r>
+              <w:rPr>
+                <w:rFonts w:ascii="Arial" w:hAnsi="Arial"/>
+                <w:b w:val="0"/>
+                <w:bCs w:val="0"/>
+                <w:sz w:val="22"/>
+                <w:szCs w:val="22"/>
+              </w:rPr>
+              <w:t/>
+            </w:r>
+            <w:r>
+              <w:rPr>
+                <w:rFonts w:ascii="Arial" w:hAnsi="Arial"/>
+                <w:b w:val="0"/>
+                <w:bCs w:val="0"/>
+                <w:sz w:val="22"/>
+                <w:szCs w:val="22"/>
+              </w:rPr>
+              <w:t/>
+            </w:r>
+          </w:p>
+        </w:tc>
+      </w:tr>
+      <w:tr>
+        <w:trPr>
+          <w:cnfStyle w:val="100000000000" w:firstRow="1" w:lastRow="0" w:firstColumn="0" w:lastColumn="0" w:oddVBand="0" w:evenVBand="0" w:oddHBand="0" w:evenHBand="0" w:firstRowFirstColumn="0" w:firstRowLastColumn="0" w:lastRowFirstColumn="0" w:lastRowLastColumn="0"/>
+          <w:trHeight w:val="417"/>
+        </w:trPr>
+        <w:tc>
+          <w:tcPr>
+            <w:cnfStyle w:val="001000000000" w:firstRow="0" w:lastRow="0" w:firstColumn="1" w:lastColumn="0" w:oddVBand="0" w:evenVBand="0" w:oddHBand="0" w:evenHBand="0" w:firstRowFirstColumn="0" w:firstRowLastColumn="0" w:lastRowFirstColumn="0" w:lastRowLastColumn="0"/>
+            <w:tcW w:w="2858" w:type="dxa"/>
+          </w:tcPr>
+          <w:p>
+            <w:pPr>
+              <w:tabs>
+                <w:tab w:val="left" w:pos="7660"/>
+              </w:tabs>
+              <w:rPr>
+                <w:rFonts w:ascii="Arial" w:hAnsi="Arial"/>
+                <w:b w:val="0"/>
+                <w:bCs w:val="0"/>
+                <w:sz w:val="22"/>
+                <w:szCs w:val="22"/>
+              </w:rPr>
+            </w:pPr>
+            <w:r>
+              <w:rPr>
+                <w:rFonts w:ascii="Arial" w:hAnsi="Arial"/>
+                <w:b w:val="0"/>
+                <w:bCs w:val="0"/>
+                <w:sz w:val="22"/>
+                <w:szCs w:val="22"/>
+              </w:rPr>
+              <w:t/>
+            </w:r>
+            <w:r>
+              <w:rPr>
+                <w:rFonts w:ascii="Arial" w:hAnsi="Arial"/>
+                <w:b w:val="0"/>
+                <w:bCs w:val="0"/>
+                <w:sz w:val="22"/>
+                <w:szCs w:val="22"/>
+              </w:rPr>
+              <w:t/>
+            </w:r>
+            <w:r>
+              <w:rPr>
+                <w:rFonts w:ascii="Arial" w:hAnsi="Arial"/>
+                <w:b w:val="0"/>
+                <w:bCs w:val="0"/>
+                <w:sz w:val="22"/>
+                <w:szCs w:val="22"/>
+              </w:rPr>
+              <w:t xml:space="preserve">6</w:t>
+            </w:r>
+            <w:r>
+              <w:rPr>
+                <w:rFonts w:ascii="Arial" w:hAnsi="Arial"/>
+                <w:b w:val="0"/>
+                <w:bCs w:val="0"/>
+                <w:sz w:val="22"/>
+                <w:szCs w:val="22"/>
+              </w:rPr>
+              <w:t/>
+            </w:r>
+            <w:r>
+              <w:rPr>
+                <w:rFonts w:ascii="Arial" w:hAnsi="Arial"/>
+                <w:b w:val="0"/>
+                <w:bCs w:val="0"/>
+                <w:sz w:val="22"/>
+                <w:szCs w:val="22"/>
+              </w:rPr>
+              <w:t/>
+            </w:r>
+          </w:p>
+        </w:tc>
+        <w:tc>
+          <w:tcPr>
+            <w:tcW w:w="2608" w:type="dxa"/>
+          </w:tcPr>
+          <w:p>
+            <w:pPr>
+              <w:tabs>
+                <w:tab w:val="left" w:pos="7660"/>
+              </w:tabs>
+              <w:cnfStyle w:val="100000000000" w:firstRow="1" w:lastRow="0" w:firstColumn="0" w:lastColumn="0" w:oddVBand="0" w:evenVBand="0" w:oddHBand="0" w:evenHBand="0" w:firstRowFirstColumn="0" w:firstRowLastColumn="0" w:lastRowFirstColumn="0" w:lastRowLastColumn="0"/>
+              <w:rPr>
+                <w:rFonts w:ascii="Arial" w:hAnsi="Arial"/>
+                <w:b w:val="0"/>
+                <w:bCs w:val="0"/>
+                <w:sz w:val="22"/>
+                <w:szCs w:val="22"/>
+              </w:rPr>
+            </w:pPr>
+            <w:r>
+              <w:rPr>
+                <w:rFonts w:ascii="Arial" w:hAnsi="Arial"/>
+                <w:b w:val="0"/>
+                <w:bCs w:val="0"/>
+                <w:sz w:val="22"/>
+                <w:szCs w:val="22"/>
+              </w:rPr>
+              <w:t xml:space="preserve">moussaoui yasmine</w:t>
+            </w:r>
+            <w:r>
+              <w:rPr>
+                <w:rFonts w:ascii="Arial" w:hAnsi="Arial"/>
+                <w:b w:val="0"/>
+                <w:bCs w:val="0"/>
+                <w:sz w:val="22"/>
+                <w:szCs w:val="22"/>
+              </w:rPr>
+              <w:t/>
+            </w:r>
+          </w:p>
+        </w:tc>
+        <w:tc>
+          <w:tcPr>
+            <w:tcW w:w="2714" w:type="dxa"/>
+          </w:tcPr>
+          <w:p>
+            <w:pPr>
+              <w:tabs>
+                <w:tab w:val="left" w:pos="7660"/>
+              </w:tabs>
+              <w:cnfStyle w:val="100000000000" w:firstRow="1" w:lastRow="0" w:firstColumn="0" w:lastColumn="0" w:oddVBand="0" w:evenVBand="0" w:oddHBand="0" w:evenHBand="0" w:firstRowFirstColumn="0" w:firstRowLastColumn="0" w:lastRowFirstColumn="0" w:lastRowLastColumn="0"/>
+              <w:rPr>
+                <w:rFonts w:ascii="Arial" w:hAnsi="Arial"/>
+                <w:b w:val="0"/>
+                <w:bCs w:val="0"/>
+                <w:sz w:val="22"/>
+                <w:szCs w:val="22"/>
+              </w:rPr>
+            </w:pPr>
+            <w:r>
+              <w:rPr>
+                <w:rFonts w:ascii="Arial" w:hAnsi="Arial"/>
+                <w:b w:val="0"/>
+                <w:bCs w:val="0"/>
+                <w:sz w:val="22"/>
+                <w:szCs w:val="22"/>
+              </w:rPr>
+              <w:t xml:space="preserve">0006/2021</w:t>
+            </w:r>
+            <w:proofErr w:type="spellStart"/>
+            <w:r>
+              <w:rPr>
+                <w:rFonts w:ascii="Arial" w:hAnsi="Arial"/>
+                <w:b w:val="0"/>
+                <w:bCs w:val="0"/>
+                <w:sz w:val="22"/>
+                <w:szCs w:val="22"/>
+              </w:rPr>
+              <w:t/>
+            </w:r>
+            <w:proofErr w:type="spellEnd"/>
+            <w:r>
+              <w:rPr>
+                <w:rFonts w:ascii="Arial" w:hAnsi="Arial"/>
+                <w:b w:val="0"/>
+                <w:bCs w:val="0"/>
+                <w:sz w:val="22"/>
+                <w:szCs w:val="22"/>
+              </w:rPr>
+              <w:t/>
+            </w:r>
+          </w:p>
+        </w:tc>
+        <w:tc>
+          <w:tcPr>
+            <w:tcW w:w="2765" w:type="dxa"/>
+          </w:tcPr>
+          <w:p>
+            <w:pPr>
+              <w:tabs>
+                <w:tab w:val="left" w:pos="7660"/>
+              </w:tabs>
+              <w:jc w:val="right"/>
+              <w:cnfStyle w:val="100000000000" w:firstRow="1" w:lastRow="0" w:firstColumn="0" w:lastColumn="0" w:oddVBand="0" w:evenVBand="0" w:oddHBand="0" w:evenHBand="0" w:firstRowFirstColumn="0" w:firstRowLastColumn="0" w:lastRowFirstColumn="0" w:lastRowLastColumn="0"/>
+              <w:rPr>
+                <w:rFonts w:ascii="Arial" w:hAnsi="Arial"/>
+                <w:b w:val="0"/>
+                <w:bCs w:val="0"/>
+                <w:sz w:val="22"/>
+                <w:szCs w:val="22"/>
+              </w:rPr>
+            </w:pPr>
+            <w:r>
+              <w:rPr>
+                <w:rFonts w:ascii="Arial" w:hAnsi="Arial"/>
+                <w:b w:val="0"/>
+                <w:bCs w:val="0"/>
+                <w:sz w:val="22"/>
+                <w:szCs w:val="22"/>
+              </w:rPr>
+              <w:t xml:space="preserve">20</w:t>
             </w:r>
             <w:proofErr w:type="spellStart"/>
             <w:r>

--- a/pdf-form/classement1.docx
+++ b/pdf-form/classement1.docx
@@ -2067,7 +2067,7 @@
                 <w:sz w:val="22"/>
                 <w:szCs w:val="22"/>
               </w:rPr>
-              <w:t xml:space="preserve">0003/2021</w:t>
+              <w:t xml:space="preserve">R0003/2021</w:t>
             </w:r>
             <w:proofErr w:type="spellStart"/>
             <w:r>
